--- a/Innleveringer/CV/CV - CHRISTIAN R.docx
+++ b/Innleveringer/CV/CV - CHRISTIAN R.docx
@@ -196,21 +196,75 @@
         <w:rPr>
           <w:bCs/>
         </w:rPr>
-        <w:t xml:space="preserve">Jeg deltar på kurs i programmering hvor jeg lærer og får erfaring med </w:t>
-      </w:r>
-      <w:r>
-        <w:rPr>
-          <w:b/>
-          <w:color w:val="0070C0"/>
-        </w:rPr>
-        <w:t xml:space="preserve">JavaScript, HTML, CSS, GitHub, </w:t>
-      </w:r>
-      <w:r>
-        <w:rPr>
-          <w:b/>
-          <w:color w:val="0070C0"/>
-        </w:rPr>
-        <w:t>Scrimba, Figma, sandbox</w:t>
+        <w:t xml:space="preserve">Jeg deltar på </w:t>
+      </w:r>
+      <w:r>
+        <w:rPr>
+          <w:bCs/>
+        </w:rPr>
+        <w:t>kurs i programmering</w:t>
+      </w:r>
+      <w:r>
+        <w:rPr>
+          <w:bCs/>
+        </w:rPr>
+        <w:t xml:space="preserve"> hvor jeg lærer og får erfaring med </w:t>
+      </w:r>
+      <w:r>
+        <w:rPr>
+          <w:b/>
+          <w:color w:val="0070C0"/>
+        </w:rPr>
+        <w:t>JavaScript,</w:t>
+      </w:r>
+      <w:r>
+        <w:rPr>
+          <w:b/>
+          <w:color w:val="0070C0"/>
+        </w:rPr>
+        <w:t xml:space="preserve"> Node.js, </w:t>
+      </w:r>
+      <w:r>
+        <w:rPr>
+          <w:b/>
+          <w:color w:val="0070C0"/>
+        </w:rPr>
+        <w:t xml:space="preserve">HTML, CSS, </w:t>
+      </w:r>
+      <w:r>
+        <w:rPr>
+          <w:b/>
+          <w:color w:val="0070C0"/>
+        </w:rPr>
+        <w:t xml:space="preserve">REACT, </w:t>
+      </w:r>
+      <w:r>
+        <w:rPr>
+          <w:b/>
+          <w:color w:val="0070C0"/>
+        </w:rPr>
+        <w:t>GitHub</w:t>
+      </w:r>
+      <w:r>
+        <w:rPr>
+          <w:b/>
+          <w:color w:val="0070C0"/>
+        </w:rPr>
+        <w:t xml:space="preserve"> &amp; git</w:t>
+      </w:r>
+      <w:r>
+        <w:rPr>
+          <w:b/>
+          <w:color w:val="0070C0"/>
+        </w:rPr>
+        <w:t xml:space="preserve">, </w:t>
+      </w:r>
+      <w:r>
+        <w:rPr>
+          <w:b/>
+          <w:color w:val="0070C0"/>
+        </w:rPr>
+        <w:t>Figma</w:t>
       </w:r>
       <w:r>
         <w:rPr>
@@ -365,7 +419,13 @@
         <w:t xml:space="preserve"> </w:t>
       </w:r>
       <w:r>
-        <w:t>og med et behagelig temperament. Blant mine fritidsinteresser er fotball, film og TV, lære om vitenskap nye oppdagelser, reiser, matlaging, video- kort- og brett-spill, quiz, m.m.</w:t>
+        <w:t>og med et behagelig temperament. Blant mine fritidsinteresser er fotball, film og TV, lære om vitenskap nye oppdagelser, reiser, matlaging, video-</w:t>
+      </w:r>
+      <w:r>
+        <w:t>,</w:t>
+      </w:r>
+      <w:r>
+        <w:t xml:space="preserve"> kort- og brett-spill, quiz, m.m.</w:t>
       </w:r>
     </w:p>
     <w:p>
